--- a/ls6.docx
+++ b/ls6.docx
@@ -3,286 +3,42 @@
 <w:document xmlns:wpc="http://schemas.microsoft.com/office/word/2010/wordprocessingCanvas" xmlns:cx="http://schemas.microsoft.com/office/drawing/2014/chartex" xmlns:cx1="http://schemas.microsoft.com/office/drawing/2015/9/8/chartex" xmlns:cx2="http://schemas.microsoft.com/office/drawing/2015/10/21/chartex" xmlns:cx3="http://schemas.microsoft.com/office/drawing/2016/5/9/chartex" xmlns:cx4="http://schemas.microsoft.com/office/drawing/2016/5/10/chartex" xmlns:cx5="http://schemas.microsoft.com/office/drawing/2016/5/11/chartex" xmlns:cx6="http://schemas.microsoft.com/office/drawing/2016/5/12/chartex" xmlns:cx7="http://schemas.microsoft.com/office/drawing/2016/5/13/chartex" xmlns:cx8="http://schemas.microsoft.com/office/drawing/2016/5/14/chartex" xmlns:mc="http://schemas.openxmlformats.org/markup-compatibility/2006" xmlns:aink="http://schemas.microsoft.com/office/drawing/2016/ink" xmlns:am3d="http://schemas.microsoft.com/office/drawing/2017/model3d" xmlns:o="urn:schemas-microsoft-com:office:office" xmlns:r="http://schemas.openxmlformats.org/officeDocument/2006/relationships" xmlns:m="http://schemas.openxmlformats.org/officeDocument/2006/math" xmlns:v="urn:schemas-microsoft-com:vml" xmlns:wp14="http://schemas.microsoft.com/office/word/2010/wordprocessingDrawing" xmlns:wp="http://schemas.openxmlformats.org/drawingml/2006/wordprocessingDrawing" xmlns:w10="urn:schemas-microsoft-com:office:word" xmlns:w="http://schemas.openxmlformats.org/wordprocessingml/2006/main" xmlns:w14="http://schemas.microsoft.com/office/word/2010/wordml" xmlns:w15="http://schemas.microsoft.com/office/word/2012/wordml" xmlns:w16cex="http://schemas.microsoft.com/office/word/2018/wordml/cex" xmlns:w16cid="http://schemas.microsoft.com/office/word/2016/wordml/cid" xmlns:w16="http://schemas.microsoft.com/office/word/2018/wordml" xmlns:w16sdtdh="http://schemas.microsoft.com/office/word/2020/wordml/sdtdatahash" xmlns:w16se="http://schemas.microsoft.com/office/word/2015/wordml/symex" xmlns:wpg="http://schemas.microsoft.com/office/word/2010/wordprocessingGroup" xmlns:wpi="http://schemas.microsoft.com/office/word/2010/wordprocessingInk" xmlns:wne="http://schemas.microsoft.com/office/word/2006/wordml" xmlns:wps="http://schemas.microsoft.com/office/word/2010/wordprocessingShape" mc:Ignorable="w14 w15 w16se w16cid w16 w16cex w16sdtdh wp14">
   <w:body>
     <w:p>
-      <w:pPr>
-        <w:rPr>
-          <w:sz w:val="72"/>
-          <w:szCs w:val="72"/>
-          <w:lang w:val="vi-VN"/>
-        </w:rPr>
-      </w:pPr>
       <w:r>
-        <w:rPr>
-          <w:sz w:val="96"/>
-          <w:szCs w:val="96"/>
-          <w:lang w:val="vi-VN"/>
-        </w:rPr>
-        <w:t xml:space="preserve">Câu 1 : </w:t>
-      </w:r>
-      <w:r>
-        <w:rPr>
-          <w:sz w:val="72"/>
-          <w:szCs w:val="72"/>
-          <w:lang w:val="vi-VN"/>
-        </w:rPr>
-        <w:t>Nhập dữ liệu (Input): đưa dữ liệu thô vào hệ thống.</w:t>
-      </w:r>
-    </w:p>
-    <w:p>
-      <w:pPr>
-        <w:rPr>
-          <w:sz w:val="72"/>
-          <w:szCs w:val="72"/>
-          <w:lang w:val="vi-VN"/>
-        </w:rPr>
-      </w:pPr>
-      <w:r>
-        <w:rPr>
-          <w:sz w:val="72"/>
-          <w:szCs w:val="72"/>
-          <w:lang w:val="vi-VN"/>
-        </w:rPr>
-        <w:t>Xử lý dữ liệu (Processing): máy tính hoặc phần mềm tiến hành xử lý dữ liệu dựa trên thuật toán hoặc yêu cầu cụ thể.</w:t>
-      </w:r>
-    </w:p>
-    <w:p>
-      <w:pPr>
-        <w:rPr>
-          <w:sz w:val="72"/>
-          <w:szCs w:val="72"/>
-          <w:lang w:val="vi-VN"/>
-        </w:rPr>
-      </w:pPr>
-      <w:r>
-        <w:rPr>
-          <w:sz w:val="72"/>
-          <w:szCs w:val="72"/>
-          <w:lang w:val="vi-VN"/>
-        </w:rPr>
-        <w:t>Lưu trữ (Storage): dữ liệu được lưu lại để có thể truy xuất hoặc sử dụng về sau.</w:t>
-      </w:r>
-    </w:p>
-    <w:p>
-      <w:pPr>
-        <w:jc w:val="both"/>
-        <w:rPr>
-          <w:sz w:val="72"/>
-          <w:szCs w:val="72"/>
-          <w:lang w:val="vi-VN"/>
-        </w:rPr>
-      </w:pPr>
-      <w:r>
-        <w:rPr>
-          <w:sz w:val="72"/>
-          <w:szCs w:val="72"/>
-          <w:lang w:val="vi-VN"/>
-        </w:rPr>
-        <w:t>Trình bày kết quả (Output): hiển thị kết quả xử lý ra màn hình, báo cáo, biểu đồ, hoặc in ấn.</w:t>
-      </w:r>
-    </w:p>
-    <w:p>
-      <w:pPr>
-        <w:jc w:val="both"/>
-        <w:rPr>
-          <w:sz w:val="96"/>
-          <w:szCs w:val="96"/>
-          <w:lang w:val="vi-VN"/>
-        </w:rPr>
-      </w:pPr>
-      <w:r>
-        <w:rPr>
-          <w:sz w:val="96"/>
-          <w:szCs w:val="96"/>
-          <w:lang w:val="vi-VN"/>
-        </w:rPr>
-        <w:lastRenderedPageBreak/>
-        <w:t xml:space="preserve">Câu </w:t>
-      </w:r>
-      <w:r>
-        <w:rPr>
-          <w:sz w:val="96"/>
-          <w:szCs w:val="96"/>
-          <w:lang w:val="vi-VN"/>
-        </w:rPr>
-        <w:t>2:</w:t>
-      </w:r>
-    </w:p>
-    <w:p>
-      <w:pPr>
-        <w:jc w:val="both"/>
-        <w:rPr>
-          <w:sz w:val="96"/>
-          <w:szCs w:val="96"/>
-          <w:lang w:val="vi-VN"/>
-        </w:rPr>
-      </w:pPr>
-      <w:r>
-        <w:rPr>
-          <w:sz w:val="96"/>
-          <w:szCs w:val="96"/>
-          <w:lang w:val="vi-VN"/>
-        </w:rPr>
-        <w:t xml:space="preserve">Input :dữ liệu có thể được nhập vào từ nhiều thiết bị khác nhau </w:t>
-      </w:r>
-      <w:r>
-        <w:rPr>
-          <w:sz w:val="96"/>
-          <w:szCs w:val="96"/>
-          <w:lang w:val="vi-VN"/>
-        </w:rPr>
-        <w:t xml:space="preserve">. máy tính sẽ chuyển đổi dữ liệu thành dạng nhị phân </w:t>
-      </w:r>
-    </w:p>
-    <w:p>
-      <w:pPr>
-        <w:jc w:val="both"/>
-        <w:rPr>
-          <w:sz w:val="96"/>
-          <w:szCs w:val="96"/>
-          <w:lang w:val="vi-VN"/>
-        </w:rPr>
-      </w:pPr>
-      <w:r>
-        <w:rPr>
-          <w:sz w:val="96"/>
-          <w:szCs w:val="96"/>
-          <w:lang w:val="vi-VN"/>
-        </w:rPr>
-        <w:t xml:space="preserve">Processing:gồn các thao tác sắp xếp ,phân loại,tính toán, tổng hợp </w:t>
-      </w:r>
-      <w:r>
-        <w:rPr>
-          <w:sz w:val="96"/>
-          <w:szCs w:val="96"/>
-          <w:lang w:val="vi-VN"/>
-        </w:rPr>
-        <w:lastRenderedPageBreak/>
-        <w:t xml:space="preserve">dữ liệu để biến chúng thành thông tin có giá trị </w:t>
-      </w:r>
-    </w:p>
-    <w:p>
-      <w:pPr>
-        <w:jc w:val="both"/>
-        <w:rPr>
-          <w:sz w:val="96"/>
-          <w:szCs w:val="96"/>
-          <w:lang w:val="vi-VN"/>
-        </w:rPr>
-      </w:pPr>
-      <w:r>
-        <w:rPr>
-          <w:sz w:val="96"/>
-          <w:szCs w:val="96"/>
-          <w:lang w:val="vi-VN"/>
-        </w:rPr>
-        <w:t>Storage: dữ liệu và thông tin  được lưu trữ trong các cơ sở dữ liệu,kho dữ liệu hoặc các định dạng lưu trữ khác</w:t>
-      </w:r>
-    </w:p>
-    <w:p>
-      <w:pPr>
-        <w:jc w:val="both"/>
-        <w:rPr>
-          <w:sz w:val="96"/>
-          <w:szCs w:val="96"/>
-          <w:lang w:val="vi-VN"/>
-        </w:rPr>
-      </w:pPr>
-      <w:r>
-        <w:rPr>
-          <w:sz w:val="96"/>
-          <w:szCs w:val="96"/>
-          <w:lang w:val="vi-VN"/>
-        </w:rPr>
-        <w:lastRenderedPageBreak/>
-        <w:t xml:space="preserve">Câu </w:t>
-      </w:r>
-      <w:r>
-        <w:rPr>
-          <w:sz w:val="96"/>
-          <w:szCs w:val="96"/>
-          <w:lang w:val="vi-VN"/>
-        </w:rPr>
-        <w:t>3:Hệ</w:t>
-      </w:r>
-      <w:r>
-        <w:rPr>
-          <w:sz w:val="96"/>
-          <w:szCs w:val="96"/>
-          <w:lang w:val="vi-VN"/>
-        </w:rPr>
-        <w:t xml:space="preserve"> thống quản lý điểm học sinh:</w:t>
-      </w:r>
-    </w:p>
-    <w:p>
-      <w:pPr>
-        <w:jc w:val="both"/>
-        <w:rPr>
-          <w:sz w:val="96"/>
-          <w:szCs w:val="96"/>
-          <w:lang w:val="vi-VN"/>
-        </w:rPr>
-      </w:pPr>
-      <w:r>
-        <w:rPr>
-          <w:sz w:val="96"/>
-          <w:szCs w:val="96"/>
-          <w:lang w:val="vi-VN"/>
-        </w:rPr>
-        <w:t>Nhập dữ liệu: giáo viên nhập điểm kiểm tra, điểm thi vào hệ thống.</w:t>
-      </w:r>
-    </w:p>
-    <w:p>
-      <w:pPr>
-        <w:jc w:val="both"/>
-        <w:rPr>
-          <w:sz w:val="96"/>
-          <w:szCs w:val="96"/>
-          <w:lang w:val="vi-VN"/>
-        </w:rPr>
-      </w:pPr>
-      <w:r>
-        <w:rPr>
-          <w:sz w:val="96"/>
-          <w:szCs w:val="96"/>
-          <w:lang w:val="vi-VN"/>
-        </w:rPr>
-        <w:t>Xử lý dữ liệu: hệ thống tính điểm trung bình, xếp loại học lực.</w:t>
-      </w:r>
-    </w:p>
-    <w:p>
-      <w:pPr>
-        <w:jc w:val="both"/>
-        <w:rPr>
-          <w:sz w:val="96"/>
-          <w:szCs w:val="96"/>
-          <w:lang w:val="vi-VN"/>
-        </w:rPr>
-      </w:pPr>
-      <w:r>
-        <w:rPr>
-          <w:sz w:val="96"/>
-          <w:szCs w:val="96"/>
-          <w:lang w:val="vi-VN"/>
-        </w:rPr>
-        <w:lastRenderedPageBreak/>
-        <w:t>Lưu trữ: điểm số và thông tin học sinh được lưu trong cơ sở dữ liệu.</w:t>
-      </w:r>
-    </w:p>
-    <w:p>
-      <w:pPr>
-        <w:jc w:val="both"/>
-        <w:rPr>
-          <w:sz w:val="96"/>
-          <w:szCs w:val="96"/>
-          <w:lang w:val="vi-VN"/>
-        </w:rPr>
-      </w:pPr>
-      <w:r>
-        <w:rPr>
-          <w:sz w:val="96"/>
-          <w:szCs w:val="96"/>
-          <w:lang w:val="vi-VN"/>
-        </w:rPr>
-        <w:t>Xuất kết quả: hệ thống hiển thị bảng điểm cho giáo viên, học sinh và có thể in phiếu báo điểm.</w:t>
+        <w:drawing>
+          <wp:inline distT="0" distB="0" distL="0" distR="0" wp14:anchorId="443DBC1D" wp14:editId="0E07FC8E">
+            <wp:extent cx="2127885" cy="6756329"/>
+            <wp:effectExtent l="0" t="8890" r="0" b="0"/>
+            <wp:docPr id="1" name="Picture 1"/>
+            <wp:cNvGraphicFramePr>
+              <a:graphicFrameLocks xmlns:a="http://schemas.openxmlformats.org/drawingml/2006/main" noChangeAspect="1"/>
+            </wp:cNvGraphicFramePr>
+            <a:graphic xmlns:a="http://schemas.openxmlformats.org/drawingml/2006/main">
+              <a:graphicData uri="http://schemas.openxmlformats.org/drawingml/2006/picture">
+                <pic:pic xmlns:pic="http://schemas.openxmlformats.org/drawingml/2006/picture">
+                  <pic:nvPicPr>
+                    <pic:cNvPr id="1" name=""/>
+                    <pic:cNvPicPr/>
+                  </pic:nvPicPr>
+                  <pic:blipFill>
+                    <a:blip r:embed="rId4"/>
+                    <a:stretch>
+                      <a:fillRect/>
+                    </a:stretch>
+                  </pic:blipFill>
+                  <pic:spPr>
+                    <a:xfrm rot="16200000">
+                      <a:off x="0" y="0"/>
+                      <a:ext cx="2129865" cy="6762615"/>
+                    </a:xfrm>
+                    <a:prstGeom prst="rect">
+                      <a:avLst/>
+                    </a:prstGeom>
+                  </pic:spPr>
+                </pic:pic>
+              </a:graphicData>
+            </a:graphic>
+          </wp:inline>
+        </w:drawing>
       </w:r>
     </w:p>
     <w:sectPr>
